--- a/Test Cases.docx
+++ b/Test Cases.docx
@@ -307,6 +307,45 @@
                 <w:szCs w:val="20"/>
               </w:rPr>
             </w:pPr>
+            <w:r>
+              <w:rPr>
+                <w:sz w:val="20"/>
+                <w:szCs w:val="20"/>
+              </w:rPr>
+              <w:t>1.enter username, password email, first and last name as well as gender and press confirm</w:t>
+            </w:r>
+          </w:p>
+          <w:p>
+            <w:pPr>
+              <w:cnfStyle w:val="000000000000" w:firstRow="0" w:lastRow="0" w:firstColumn="0" w:lastColumn="0" w:oddVBand="0" w:evenVBand="0" w:oddHBand="0" w:evenHBand="0" w:firstRowFirstColumn="0" w:firstRowLastColumn="0" w:lastRowFirstColumn="0" w:lastRowLastColumn="0"/>
+              <w:rPr>
+                <w:sz w:val="20"/>
+                <w:szCs w:val="20"/>
+              </w:rPr>
+            </w:pPr>
+            <w:r>
+              <w:rPr>
+                <w:sz w:val="20"/>
+                <w:szCs w:val="20"/>
+              </w:rPr>
+              <w:t>2.press cancel</w:t>
+            </w:r>
+          </w:p>
+          <w:p>
+            <w:pPr>
+              <w:cnfStyle w:val="000000000000" w:firstRow="0" w:lastRow="0" w:firstColumn="0" w:lastColumn="0" w:oddVBand="0" w:evenVBand="0" w:oddHBand="0" w:evenHBand="0" w:firstRowFirstColumn="0" w:firstRowLastColumn="0" w:lastRowFirstColumn="0" w:lastRowLastColumn="0"/>
+              <w:rPr>
+                <w:sz w:val="20"/>
+                <w:szCs w:val="20"/>
+              </w:rPr>
+            </w:pPr>
+            <w:r>
+              <w:rPr>
+                <w:sz w:val="20"/>
+                <w:szCs w:val="20"/>
+              </w:rPr>
+              <w:t>3.enter same profile as a previous one</w:t>
+            </w:r>
           </w:p>
         </w:tc>
         <w:tc>
@@ -321,6 +360,45 @@
                 <w:szCs w:val="20"/>
               </w:rPr>
             </w:pPr>
+            <w:r>
+              <w:rPr>
+                <w:sz w:val="20"/>
+                <w:szCs w:val="20"/>
+              </w:rPr>
+              <w:t>1. return to login screen</w:t>
+            </w:r>
+          </w:p>
+          <w:p>
+            <w:pPr>
+              <w:cnfStyle w:val="000000000000" w:firstRow="0" w:lastRow="0" w:firstColumn="0" w:lastColumn="0" w:oddVBand="0" w:evenVBand="0" w:oddHBand="0" w:evenHBand="0" w:firstRowFirstColumn="0" w:firstRowLastColumn="0" w:lastRowFirstColumn="0" w:lastRowLastColumn="0"/>
+              <w:rPr>
+                <w:sz w:val="20"/>
+                <w:szCs w:val="20"/>
+              </w:rPr>
+            </w:pPr>
+            <w:r>
+              <w:rPr>
+                <w:sz w:val="20"/>
+                <w:szCs w:val="20"/>
+              </w:rPr>
+              <w:t>2.return to login screen</w:t>
+            </w:r>
+          </w:p>
+          <w:p>
+            <w:pPr>
+              <w:cnfStyle w:val="000000000000" w:firstRow="0" w:lastRow="0" w:firstColumn="0" w:lastColumn="0" w:oddVBand="0" w:evenVBand="0" w:oddHBand="0" w:evenHBand="0" w:firstRowFirstColumn="0" w:firstRowLastColumn="0" w:lastRowFirstColumn="0" w:lastRowLastColumn="0"/>
+              <w:rPr>
+                <w:sz w:val="20"/>
+                <w:szCs w:val="20"/>
+              </w:rPr>
+            </w:pPr>
+            <w:r>
+              <w:rPr>
+                <w:sz w:val="20"/>
+                <w:szCs w:val="20"/>
+              </w:rPr>
+              <w:t>3.states profile is already taken</w:t>
+            </w:r>
           </w:p>
         </w:tc>
       </w:tr>
@@ -367,108 +445,87 @@
                 <w:sz w:val="20"/>
                 <w:szCs w:val="20"/>
               </w:rPr>
-              <w:t xml:space="preserve">1. click “press to scan </w:t>
-            </w:r>
-            <w:proofErr w:type="spellStart"/>
-            <w:r>
-              <w:rPr>
-                <w:sz w:val="20"/>
-                <w:szCs w:val="20"/>
-              </w:rPr>
-              <w:t>qr</w:t>
-            </w:r>
-            <w:proofErr w:type="spellEnd"/>
-            <w:r>
-              <w:rPr>
-                <w:sz w:val="20"/>
-                <w:szCs w:val="20"/>
-              </w:rPr>
-              <w:t xml:space="preserve"> code”</w:t>
-            </w:r>
-          </w:p>
-          <w:p>
-            <w:pPr>
-              <w:cnfStyle w:val="000000100000" w:firstRow="0" w:lastRow="0" w:firstColumn="0" w:lastColumn="0" w:oddVBand="0" w:evenVBand="0" w:oddHBand="1" w:evenHBand="0" w:firstRowFirstColumn="0" w:firstRowLastColumn="0" w:lastRowFirstColumn="0" w:lastRowLastColumn="0"/>
-              <w:rPr>
-                <w:sz w:val="20"/>
-                <w:szCs w:val="20"/>
-              </w:rPr>
-            </w:pPr>
-            <w:r>
-              <w:rPr>
-                <w:sz w:val="20"/>
-                <w:szCs w:val="20"/>
-              </w:rPr>
-              <w:t xml:space="preserve">2.scan </w:t>
-            </w:r>
-            <w:proofErr w:type="spellStart"/>
-            <w:r>
-              <w:rPr>
-                <w:sz w:val="20"/>
-                <w:szCs w:val="20"/>
-              </w:rPr>
-              <w:t>qr</w:t>
-            </w:r>
-            <w:proofErr w:type="spellEnd"/>
-            <w:r>
-              <w:rPr>
-                <w:sz w:val="20"/>
-                <w:szCs w:val="20"/>
-              </w:rPr>
-              <w:t xml:space="preserve"> code from cab </w:t>
-            </w:r>
-          </w:p>
-          <w:p>
-            <w:pPr>
-              <w:cnfStyle w:val="000000100000" w:firstRow="0" w:lastRow="0" w:firstColumn="0" w:lastColumn="0" w:oddVBand="0" w:evenVBand="0" w:oddHBand="1" w:evenHBand="0" w:firstRowFirstColumn="0" w:firstRowLastColumn="0" w:lastRowFirstColumn="0" w:lastRowLastColumn="0"/>
-              <w:rPr>
-                <w:sz w:val="20"/>
-                <w:szCs w:val="20"/>
-              </w:rPr>
-            </w:pPr>
-            <w:r>
-              <w:rPr>
-                <w:sz w:val="20"/>
-                <w:szCs w:val="20"/>
-              </w:rPr>
-              <w:t xml:space="preserve">3. click on </w:t>
-            </w:r>
-            <w:r>
-              <w:rPr>
-                <w:sz w:val="20"/>
-                <w:szCs w:val="20"/>
-              </w:rPr>
-              <w:t xml:space="preserve">“press to scan </w:t>
-            </w:r>
-            <w:proofErr w:type="spellStart"/>
-            <w:r>
-              <w:rPr>
-                <w:sz w:val="20"/>
-                <w:szCs w:val="20"/>
-              </w:rPr>
-              <w:t>qr</w:t>
-            </w:r>
-            <w:proofErr w:type="spellEnd"/>
-            <w:r>
-              <w:rPr>
-                <w:sz w:val="20"/>
-                <w:szCs w:val="20"/>
-              </w:rPr>
-              <w:t xml:space="preserve"> code”</w:t>
-            </w:r>
-            <w:r>
-              <w:rPr>
-                <w:sz w:val="20"/>
-                <w:szCs w:val="20"/>
-              </w:rPr>
-              <w:t xml:space="preserve"> </w:t>
-            </w:r>
-            <w:r>
-              <w:rPr>
-                <w:sz w:val="20"/>
-                <w:szCs w:val="20"/>
-              </w:rPr>
-              <w:t>with a click on screen to continue prompt</w:t>
+              <w:t>1. click “press to scan qr code”</w:t>
+            </w:r>
+          </w:p>
+          <w:p>
+            <w:pPr>
+              <w:cnfStyle w:val="000000100000" w:firstRow="0" w:lastRow="0" w:firstColumn="0" w:lastColumn="0" w:oddVBand="0" w:evenVBand="0" w:oddHBand="1" w:evenHBand="0" w:firstRowFirstColumn="0" w:firstRowLastColumn="0" w:lastRowFirstColumn="0" w:lastRowLastColumn="0"/>
+              <w:rPr>
+                <w:sz w:val="20"/>
+                <w:szCs w:val="20"/>
+              </w:rPr>
+            </w:pPr>
+            <w:r>
+              <w:rPr>
+                <w:sz w:val="20"/>
+                <w:szCs w:val="20"/>
+              </w:rPr>
+              <w:t xml:space="preserve">2.scan qr code from cab </w:t>
+            </w:r>
+          </w:p>
+          <w:p>
+            <w:pPr>
+              <w:cnfStyle w:val="000000100000" w:firstRow="0" w:lastRow="0" w:firstColumn="0" w:lastColumn="0" w:oddVBand="0" w:evenVBand="0" w:oddHBand="1" w:evenHBand="0" w:firstRowFirstColumn="0" w:firstRowLastColumn="0" w:lastRowFirstColumn="0" w:lastRowLastColumn="0"/>
+              <w:rPr>
+                <w:sz w:val="20"/>
+                <w:szCs w:val="20"/>
+              </w:rPr>
+            </w:pPr>
+            <w:r>
+              <w:rPr>
+                <w:sz w:val="20"/>
+                <w:szCs w:val="20"/>
+              </w:rPr>
+              <w:t>3. click on “press to scan qr code” with a click on screen to continue prompt</w:t>
+            </w:r>
+          </w:p>
+          <w:p>
+            <w:pPr>
+              <w:cnfStyle w:val="000000100000" w:firstRow="0" w:lastRow="0" w:firstColumn="0" w:lastColumn="0" w:oddVBand="0" w:evenVBand="0" w:oddHBand="1" w:evenHBand="0" w:firstRowFirstColumn="0" w:firstRowLastColumn="0" w:lastRowFirstColumn="0" w:lastRowLastColumn="0"/>
+              <w:rPr>
+                <w:sz w:val="20"/>
+                <w:szCs w:val="20"/>
+              </w:rPr>
+            </w:pPr>
+            <w:r>
+              <w:rPr>
+                <w:sz w:val="20"/>
+                <w:szCs w:val="20"/>
+              </w:rPr>
+              <w:t>4. state destination and submit offer</w:t>
+            </w:r>
+          </w:p>
+          <w:p>
+            <w:pPr>
+              <w:cnfStyle w:val="000000100000" w:firstRow="0" w:lastRow="0" w:firstColumn="0" w:lastColumn="0" w:oddVBand="0" w:evenVBand="0" w:oddHBand="1" w:evenHBand="0" w:firstRowFirstColumn="0" w:firstRowLastColumn="0" w:lastRowFirstColumn="0" w:lastRowLastColumn="0"/>
+              <w:rPr>
+                <w:sz w:val="20"/>
+                <w:szCs w:val="20"/>
+              </w:rPr>
+            </w:pPr>
+            <w:r>
+              <w:rPr>
+                <w:sz w:val="20"/>
+                <w:szCs w:val="20"/>
+              </w:rPr>
+              <w:t>5.give google maps the location</w:t>
+            </w:r>
+          </w:p>
+          <w:p>
+            <w:pPr>
+              <w:cnfStyle w:val="000000100000" w:firstRow="0" w:lastRow="0" w:firstColumn="0" w:lastColumn="0" w:oddVBand="0" w:evenVBand="0" w:oddHBand="1" w:evenHBand="0" w:firstRowFirstColumn="0" w:firstRowLastColumn="0" w:lastRowFirstColumn="0" w:lastRowLastColumn="0"/>
+              <w:rPr>
+                <w:sz w:val="20"/>
+                <w:szCs w:val="20"/>
+              </w:rPr>
+            </w:pPr>
+            <w:r>
+              <w:rPr>
+                <w:sz w:val="20"/>
+                <w:szCs w:val="20"/>
+              </w:rPr>
+              <w:t>6. cancel offer</w:t>
             </w:r>
           </w:p>
           <w:p>
@@ -498,69 +555,23 @@
                 <w:sz w:val="20"/>
                 <w:szCs w:val="20"/>
               </w:rPr>
-              <w:t xml:space="preserve">1.opens up </w:t>
-            </w:r>
-            <w:proofErr w:type="spellStart"/>
-            <w:r>
-              <w:rPr>
-                <w:sz w:val="20"/>
-                <w:szCs w:val="20"/>
-              </w:rPr>
-              <w:t>qr</w:t>
-            </w:r>
-            <w:proofErr w:type="spellEnd"/>
-            <w:r>
-              <w:rPr>
-                <w:sz w:val="20"/>
-                <w:szCs w:val="20"/>
-              </w:rPr>
-              <w:t xml:space="preserve"> code reader on phone</w:t>
-            </w:r>
-          </w:p>
-          <w:p>
-            <w:pPr>
-              <w:cnfStyle w:val="000000100000" w:firstRow="0" w:lastRow="0" w:firstColumn="0" w:lastColumn="0" w:oddVBand="0" w:evenVBand="0" w:oddHBand="1" w:evenHBand="0" w:firstRowFirstColumn="0" w:firstRowLastColumn="0" w:lastRowFirstColumn="0" w:lastRowLastColumn="0"/>
-              <w:rPr>
-                <w:sz w:val="20"/>
-                <w:szCs w:val="20"/>
-              </w:rPr>
-            </w:pPr>
-            <w:r>
-              <w:rPr>
-                <w:sz w:val="20"/>
-                <w:szCs w:val="20"/>
-              </w:rPr>
-              <w:t xml:space="preserve">2.cab ID is displayed on the screen of the original </w:t>
-            </w:r>
-            <w:r>
-              <w:rPr>
-                <w:sz w:val="20"/>
-                <w:szCs w:val="20"/>
-              </w:rPr>
-              <w:t xml:space="preserve">“press to scan </w:t>
-            </w:r>
-            <w:proofErr w:type="spellStart"/>
-            <w:r>
-              <w:rPr>
-                <w:sz w:val="20"/>
-                <w:szCs w:val="20"/>
-              </w:rPr>
-              <w:t>qr</w:t>
-            </w:r>
-            <w:proofErr w:type="spellEnd"/>
-            <w:r>
-              <w:rPr>
-                <w:sz w:val="20"/>
-                <w:szCs w:val="20"/>
-              </w:rPr>
-              <w:t xml:space="preserve"> code”</w:t>
-            </w:r>
-            <w:r>
-              <w:rPr>
-                <w:sz w:val="20"/>
-                <w:szCs w:val="20"/>
-              </w:rPr>
-              <w:t xml:space="preserve"> page with a click on screen to continue prompt</w:t>
+              <w:t>1.opens up qr code reader on phone</w:t>
+            </w:r>
+          </w:p>
+          <w:p>
+            <w:pPr>
+              <w:cnfStyle w:val="000000100000" w:firstRow="0" w:lastRow="0" w:firstColumn="0" w:lastColumn="0" w:oddVBand="0" w:evenVBand="0" w:oddHBand="1" w:evenHBand="0" w:firstRowFirstColumn="0" w:firstRowLastColumn="0" w:lastRowFirstColumn="0" w:lastRowLastColumn="0"/>
+              <w:rPr>
+                <w:sz w:val="20"/>
+                <w:szCs w:val="20"/>
+              </w:rPr>
+            </w:pPr>
+            <w:r>
+              <w:rPr>
+                <w:sz w:val="20"/>
+                <w:szCs w:val="20"/>
+              </w:rPr>
+              <w:t>2.cab ID is displayed on the screen of the original “press to scan qr code” page with a click on screen to continue prompt</w:t>
             </w:r>
           </w:p>
           <w:p>
@@ -577,6 +588,54 @@
                 <w:szCs w:val="20"/>
               </w:rPr>
               <w:t xml:space="preserve">3. scans </w:t>
+            </w:r>
+          </w:p>
+          <w:p>
+            <w:pPr>
+              <w:cnfStyle w:val="000000100000" w:firstRow="0" w:lastRow="0" w:firstColumn="0" w:lastColumn="0" w:oddVBand="0" w:evenVBand="0" w:oddHBand="1" w:evenHBand="0" w:firstRowFirstColumn="0" w:firstRowLastColumn="0" w:lastRowFirstColumn="0" w:lastRowLastColumn="0"/>
+              <w:rPr>
+                <w:sz w:val="20"/>
+                <w:szCs w:val="20"/>
+              </w:rPr>
+            </w:pPr>
+            <w:r>
+              <w:rPr>
+                <w:sz w:val="20"/>
+                <w:szCs w:val="20"/>
+              </w:rPr>
+              <w:t>4. goes to google maps and requests location again</w:t>
+            </w:r>
+          </w:p>
+          <w:p>
+            <w:pPr>
+              <w:cnfStyle w:val="000000100000" w:firstRow="0" w:lastRow="0" w:firstColumn="0" w:lastColumn="0" w:oddVBand="0" w:evenVBand="0" w:oddHBand="1" w:evenHBand="0" w:firstRowFirstColumn="0" w:firstRowLastColumn="0" w:lastRowFirstColumn="0" w:lastRowLastColumn="0"/>
+              <w:rPr>
+                <w:sz w:val="20"/>
+                <w:szCs w:val="20"/>
+              </w:rPr>
+            </w:pPr>
+            <w:r>
+              <w:rPr>
+                <w:sz w:val="20"/>
+                <w:szCs w:val="20"/>
+              </w:rPr>
+              <w:t>5.charts route from current location</w:t>
+            </w:r>
+          </w:p>
+          <w:p>
+            <w:pPr>
+              <w:cnfStyle w:val="000000100000" w:firstRow="0" w:lastRow="0" w:firstColumn="0" w:lastColumn="0" w:oddVBand="0" w:evenVBand="0" w:oddHBand="1" w:evenHBand="0" w:firstRowFirstColumn="0" w:firstRowLastColumn="0" w:lastRowFirstColumn="0" w:lastRowLastColumn="0"/>
+              <w:rPr>
+                <w:sz w:val="20"/>
+                <w:szCs w:val="20"/>
+              </w:rPr>
+            </w:pPr>
+            <w:r>
+              <w:rPr>
+                <w:sz w:val="20"/>
+                <w:szCs w:val="20"/>
+              </w:rPr>
+              <w:t>6.returns to qr code page</w:t>
             </w:r>
             <w:bookmarkStart w:id="0" w:name="_GoBack"/>
             <w:bookmarkEnd w:id="0"/>
@@ -585,7 +644,7 @@
       </w:tr>
       <w:tr>
         <w:trPr>
-          <w:trHeight w:val="589"/>
+          <w:trHeight w:val="902"/>
         </w:trPr>
         <w:tc>
           <w:tcPr>
@@ -620,6 +679,13 @@
                 <w:szCs w:val="20"/>
               </w:rPr>
             </w:pPr>
+            <w:r>
+              <w:rPr>
+                <w:sz w:val="20"/>
+                <w:szCs w:val="20"/>
+              </w:rPr>
+              <w:t>1.enter destination</w:t>
+            </w:r>
           </w:p>
         </w:tc>
         <w:tc>
@@ -634,6 +700,13 @@
                 <w:szCs w:val="20"/>
               </w:rPr>
             </w:pPr>
+            <w:r>
+              <w:rPr>
+                <w:sz w:val="20"/>
+                <w:szCs w:val="20"/>
+              </w:rPr>
+              <w:t>1. states search failed</w:t>
+            </w:r>
           </w:p>
         </w:tc>
       </w:tr>
@@ -659,7 +732,7 @@
                 <w:sz w:val="20"/>
                 <w:szCs w:val="20"/>
               </w:rPr>
-              <w:t>PAYMENT</w:t>
+              <w:t>View Profile</w:t>
             </w:r>
           </w:p>
         </w:tc>
@@ -675,6 +748,29 @@
                 <w:szCs w:val="20"/>
               </w:rPr>
             </w:pPr>
+            <w:r>
+              <w:rPr>
+                <w:sz w:val="20"/>
+                <w:szCs w:val="20"/>
+              </w:rPr>
+              <w:t>1.press edit profile button</w:t>
+            </w:r>
+          </w:p>
+          <w:p>
+            <w:pPr>
+              <w:cnfStyle w:val="000000100000" w:firstRow="0" w:lastRow="0" w:firstColumn="0" w:lastColumn="0" w:oddVBand="0" w:evenVBand="0" w:oddHBand="1" w:evenHBand="0" w:firstRowFirstColumn="0" w:firstRowLastColumn="0" w:lastRowFirstColumn="0" w:lastRowLastColumn="0"/>
+              <w:rPr>
+                <w:sz w:val="20"/>
+                <w:szCs w:val="20"/>
+              </w:rPr>
+            </w:pPr>
+            <w:r>
+              <w:rPr>
+                <w:sz w:val="20"/>
+                <w:szCs w:val="20"/>
+              </w:rPr>
+              <w:t>2.press back button</w:t>
+            </w:r>
           </w:p>
         </w:tc>
         <w:tc>
@@ -689,138 +785,6 @@
                 <w:szCs w:val="20"/>
               </w:rPr>
             </w:pPr>
-          </w:p>
-        </w:tc>
-      </w:tr>
-      <w:tr>
-        <w:trPr>
-          <w:trHeight w:val="589"/>
-        </w:trPr>
-        <w:tc>
-          <w:tcPr>
-            <w:cnfStyle w:val="001000000000" w:firstRow="0" w:lastRow="0" w:firstColumn="1" w:lastColumn="0" w:oddVBand="0" w:evenVBand="0" w:oddHBand="0" w:evenHBand="0" w:firstRowFirstColumn="0" w:firstRowLastColumn="0" w:lastRowFirstColumn="0" w:lastRowLastColumn="0"/>
-            <w:tcW w:w="2061" w:type="dxa"/>
-          </w:tcPr>
-          <w:p>
-            <w:pPr>
-              <w:rPr>
-                <w:sz w:val="20"/>
-                <w:szCs w:val="20"/>
-              </w:rPr>
-            </w:pPr>
-            <w:r>
-              <w:rPr>
-                <w:sz w:val="20"/>
-                <w:szCs w:val="20"/>
-              </w:rPr>
-              <w:t>CHAT</w:t>
-            </w:r>
-          </w:p>
-        </w:tc>
-        <w:tc>
-          <w:tcPr>
-            <w:tcW w:w="4940" w:type="dxa"/>
-          </w:tcPr>
-          <w:p>
-            <w:pPr>
-              <w:cnfStyle w:val="000000000000" w:firstRow="0" w:lastRow="0" w:firstColumn="0" w:lastColumn="0" w:oddVBand="0" w:evenVBand="0" w:oddHBand="0" w:evenHBand="0" w:firstRowFirstColumn="0" w:firstRowLastColumn="0" w:lastRowFirstColumn="0" w:lastRowLastColumn="0"/>
-              <w:rPr>
-                <w:sz w:val="20"/>
-                <w:szCs w:val="20"/>
-              </w:rPr>
-            </w:pPr>
-          </w:p>
-        </w:tc>
-        <w:tc>
-          <w:tcPr>
-            <w:tcW w:w="3113" w:type="dxa"/>
-          </w:tcPr>
-          <w:p>
-            <w:pPr>
-              <w:cnfStyle w:val="000000000000" w:firstRow="0" w:lastRow="0" w:firstColumn="0" w:lastColumn="0" w:oddVBand="0" w:evenVBand="0" w:oddHBand="0" w:evenHBand="0" w:firstRowFirstColumn="0" w:firstRowLastColumn="0" w:lastRowFirstColumn="0" w:lastRowLastColumn="0"/>
-              <w:rPr>
-                <w:sz w:val="20"/>
-                <w:szCs w:val="20"/>
-              </w:rPr>
-            </w:pPr>
-          </w:p>
-        </w:tc>
-      </w:tr>
-      <w:tr>
-        <w:trPr>
-          <w:cnfStyle w:val="000000100000" w:firstRow="0" w:lastRow="0" w:firstColumn="0" w:lastColumn="0" w:oddVBand="0" w:evenVBand="0" w:oddHBand="1" w:evenHBand="0" w:firstRowFirstColumn="0" w:firstRowLastColumn="0" w:lastRowFirstColumn="0" w:lastRowLastColumn="0"/>
-          <w:trHeight w:val="607"/>
-        </w:trPr>
-        <w:tc>
-          <w:tcPr>
-            <w:cnfStyle w:val="001000000000" w:firstRow="0" w:lastRow="0" w:firstColumn="1" w:lastColumn="0" w:oddVBand="0" w:evenVBand="0" w:oddHBand="0" w:evenHBand="0" w:firstRowFirstColumn="0" w:firstRowLastColumn="0" w:lastRowFirstColumn="0" w:lastRowLastColumn="0"/>
-            <w:tcW w:w="2061" w:type="dxa"/>
-          </w:tcPr>
-          <w:p>
-            <w:pPr>
-              <w:rPr>
-                <w:sz w:val="20"/>
-                <w:szCs w:val="20"/>
-              </w:rPr>
-            </w:pPr>
-            <w:r>
-              <w:rPr>
-                <w:sz w:val="20"/>
-                <w:szCs w:val="20"/>
-              </w:rPr>
-              <w:t>View Profile</w:t>
-            </w:r>
-          </w:p>
-        </w:tc>
-        <w:tc>
-          <w:tcPr>
-            <w:tcW w:w="4940" w:type="dxa"/>
-          </w:tcPr>
-          <w:p>
-            <w:pPr>
-              <w:cnfStyle w:val="000000100000" w:firstRow="0" w:lastRow="0" w:firstColumn="0" w:lastColumn="0" w:oddVBand="0" w:evenVBand="0" w:oddHBand="1" w:evenHBand="0" w:firstRowFirstColumn="0" w:firstRowLastColumn="0" w:lastRowFirstColumn="0" w:lastRowLastColumn="0"/>
-              <w:rPr>
-                <w:sz w:val="20"/>
-                <w:szCs w:val="20"/>
-              </w:rPr>
-            </w:pPr>
-            <w:r>
-              <w:rPr>
-                <w:sz w:val="20"/>
-                <w:szCs w:val="20"/>
-              </w:rPr>
-              <w:t>1.press edit profile button</w:t>
-            </w:r>
-          </w:p>
-          <w:p>
-            <w:pPr>
-              <w:cnfStyle w:val="000000100000" w:firstRow="0" w:lastRow="0" w:firstColumn="0" w:lastColumn="0" w:oddVBand="0" w:evenVBand="0" w:oddHBand="1" w:evenHBand="0" w:firstRowFirstColumn="0" w:firstRowLastColumn="0" w:lastRowFirstColumn="0" w:lastRowLastColumn="0"/>
-              <w:rPr>
-                <w:sz w:val="20"/>
-                <w:szCs w:val="20"/>
-              </w:rPr>
-            </w:pPr>
-            <w:r>
-              <w:rPr>
-                <w:sz w:val="20"/>
-                <w:szCs w:val="20"/>
-              </w:rPr>
-              <w:t>2.press back button</w:t>
-            </w:r>
-          </w:p>
-        </w:tc>
-        <w:tc>
-          <w:tcPr>
-            <w:tcW w:w="3113" w:type="dxa"/>
-          </w:tcPr>
-          <w:p>
-            <w:pPr>
-              <w:cnfStyle w:val="000000100000" w:firstRow="0" w:lastRow="0" w:firstColumn="0" w:lastColumn="0" w:oddVBand="0" w:evenVBand="0" w:oddHBand="1" w:evenHBand="0" w:firstRowFirstColumn="0" w:firstRowLastColumn="0" w:lastRowFirstColumn="0" w:lastRowLastColumn="0"/>
-              <w:rPr>
-                <w:sz w:val="20"/>
-                <w:szCs w:val="20"/>
-              </w:rPr>
-            </w:pPr>
             <w:r>
               <w:rPr>
                 <w:sz w:val="20"/>
@@ -842,35 +806,7 @@
                 <w:sz w:val="20"/>
                 <w:szCs w:val="20"/>
               </w:rPr>
-              <w:t>2.</w:t>
-            </w:r>
-            <w:r>
-              <w:rPr>
-                <w:sz w:val="20"/>
-                <w:szCs w:val="20"/>
-              </w:rPr>
-              <w:t xml:space="preserve">system </w:t>
-            </w:r>
-            <w:r>
-              <w:rPr>
-                <w:sz w:val="20"/>
-                <w:szCs w:val="20"/>
-              </w:rPr>
-              <w:t>go</w:t>
-            </w:r>
-            <w:r>
-              <w:rPr>
-                <w:sz w:val="20"/>
-                <w:szCs w:val="20"/>
-              </w:rPr>
-              <w:t>es</w:t>
-            </w:r>
-            <w:r>
-              <w:rPr>
-                <w:sz w:val="20"/>
-                <w:szCs w:val="20"/>
-              </w:rPr>
-              <w:t xml:space="preserve"> to main page</w:t>
+              <w:t>2.system goes to main page</w:t>
             </w:r>
           </w:p>
           <w:p>
@@ -953,6 +889,22 @@
                 <w:szCs w:val="20"/>
               </w:rPr>
             </w:pPr>
+            <w:r>
+              <w:rPr>
+                <w:sz w:val="20"/>
+                <w:szCs w:val="20"/>
+              </w:rPr>
+              <w:t>3.press request taxi</w:t>
+            </w:r>
+          </w:p>
+          <w:p>
+            <w:pPr>
+              <w:cnfStyle w:val="000000000000" w:firstRow="0" w:lastRow="0" w:firstColumn="0" w:lastColumn="0" w:oddVBand="0" w:evenVBand="0" w:oddHBand="0" w:evenHBand="0" w:firstRowFirstColumn="0" w:firstRowLastColumn="0" w:lastRowFirstColumn="0" w:lastRowLastColumn="0"/>
+              <w:rPr>
+                <w:sz w:val="20"/>
+                <w:szCs w:val="20"/>
+              </w:rPr>
+            </w:pPr>
           </w:p>
         </w:tc>
         <w:tc>
@@ -972,56 +924,7 @@
                 <w:sz w:val="20"/>
                 <w:szCs w:val="20"/>
               </w:rPr>
-              <w:t>1</w:t>
-            </w:r>
-            <w:r>
-              <w:rPr>
-                <w:sz w:val="20"/>
-                <w:szCs w:val="20"/>
-              </w:rPr>
-              <w:t>.</w:t>
-            </w:r>
-            <w:r>
-              <w:rPr>
-                <w:sz w:val="20"/>
-                <w:szCs w:val="20"/>
-              </w:rPr>
-              <w:t>system</w:t>
-            </w:r>
-            <w:r>
-              <w:rPr>
-                <w:sz w:val="20"/>
-                <w:szCs w:val="20"/>
-              </w:rPr>
-              <w:t xml:space="preserve"> go</w:t>
-            </w:r>
-            <w:r>
-              <w:rPr>
-                <w:sz w:val="20"/>
-                <w:szCs w:val="20"/>
-              </w:rPr>
-              <w:t>es</w:t>
-            </w:r>
-            <w:r>
-              <w:rPr>
-                <w:sz w:val="20"/>
-                <w:szCs w:val="20"/>
-              </w:rPr>
-              <w:t xml:space="preserve"> to </w:t>
-            </w:r>
-            <w:r>
-              <w:rPr>
-                <w:sz w:val="20"/>
-                <w:szCs w:val="20"/>
-              </w:rPr>
-              <w:t>view</w:t>
-            </w:r>
-            <w:r>
-              <w:rPr>
-                <w:sz w:val="20"/>
-                <w:szCs w:val="20"/>
-              </w:rPr>
-              <w:t xml:space="preserve"> profile page</w:t>
+              <w:t>1.system goes to view profile page</w:t>
             </w:r>
           </w:p>
           <w:p>
@@ -1038,6 +941,22 @@
                 <w:szCs w:val="20"/>
               </w:rPr>
               <w:t>2.system starts the offer taxi setup</w:t>
+            </w:r>
+          </w:p>
+          <w:p>
+            <w:pPr>
+              <w:cnfStyle w:val="000000000000" w:firstRow="0" w:lastRow="0" w:firstColumn="0" w:lastColumn="0" w:oddVBand="0" w:evenVBand="0" w:oddHBand="0" w:evenHBand="0" w:firstRowFirstColumn="0" w:firstRowLastColumn="0" w:lastRowFirstColumn="0" w:lastRowLastColumn="0"/>
+              <w:rPr>
+                <w:sz w:val="20"/>
+                <w:szCs w:val="20"/>
+              </w:rPr>
+            </w:pPr>
+            <w:r>
+              <w:rPr>
+                <w:sz w:val="20"/>
+                <w:szCs w:val="20"/>
+              </w:rPr>
+              <w:t>3.system starts the request taxi setup</w:t>
             </w:r>
           </w:p>
         </w:tc>
@@ -1100,7 +1019,6 @@
               <w:rPr>
                 <w:sz w:val="20"/>
                 <w:szCs w:val="20"/>
-                <w:highlight w:val="yellow"/>
               </w:rPr>
               <w:t>2.press cancel button</w:t>
             </w:r>
@@ -1161,7 +1079,6 @@
               <w:rPr>
                 <w:sz w:val="20"/>
                 <w:szCs w:val="20"/>
-                <w:highlight w:val="yellow"/>
               </w:rPr>
               <w:t>2. will return to the view profile page</w:t>
             </w:r>
@@ -1179,28 +1096,7 @@
                 <w:sz w:val="20"/>
                 <w:szCs w:val="20"/>
               </w:rPr>
-              <w:t>3</w:t>
-            </w:r>
-            <w:r>
-              <w:rPr>
-                <w:sz w:val="20"/>
-                <w:szCs w:val="20"/>
-              </w:rPr>
-              <w:t xml:space="preserve">. will be taken to login page and can login with </w:t>
-            </w:r>
-            <w:r>
-              <w:rPr>
-                <w:sz w:val="20"/>
-                <w:szCs w:val="20"/>
-              </w:rPr>
-              <w:t>the same</w:t>
-            </w:r>
-            <w:r>
-              <w:rPr>
-                <w:sz w:val="20"/>
-                <w:szCs w:val="20"/>
-              </w:rPr>
-              <w:t xml:space="preserve"> information</w:t>
+              <w:t>3. will be taken to login page and can login with the same information</w:t>
             </w:r>
           </w:p>
           <w:p>
